--- a/Registos de Auditoria/RCSE_SVR001.docx
+++ b/Registos de Auditoria/RCSE_SVR001.docx
@@ -278,7 +278,14 @@
                 <w:rFonts w:cstheme="minorHAnsi"/>
                 <w:color w:val="000000" w:themeColor="text1"/>
               </w:rPr>
-              <w:t>2018-03-14</w:t>
+              <w:t>2018-03-</w:t>
+            </w:r>
+            <w:r>
+              <w:rPr>
+                <w:rFonts w:cstheme="minorHAnsi"/>
+                <w:color w:val="000000" w:themeColor="text1"/>
+              </w:rPr>
+              <w:t>21</w:t>
             </w:r>
           </w:p>
           <w:p>
@@ -932,6 +939,8 @@
             </w:pPr>
           </w:p>
         </w:tc>
+        <w:bookmarkStart w:id="3" w:name="_GoBack"/>
+        <w:bookmarkEnd w:id="3"/>
       </w:tr>
       <w:tr>
         <w:tc>
@@ -1939,7 +1948,7 @@
               <w:bottom w:val="single" w:sz="12" w:space="0" w:color="7F7F7F" w:themeColor="text1" w:themeTint="80"/>
               <w:right w:val="nil"/>
             </w:tcBorders>
-            <w:shd w:val="clear" w:color="auto" w:fill="auto"/>
+            <w:shd w:val="clear" w:color="auto" w:fill="F2F2F2" w:themeFill="background1" w:themeFillShade="F2"/>
           </w:tcPr>
           <w:p>
             <w:pPr>
@@ -1975,7 +1984,7 @@
               <w:bottom w:val="single" w:sz="12" w:space="0" w:color="7F7F7F" w:themeColor="text1" w:themeTint="80"/>
               <w:right w:val="nil"/>
             </w:tcBorders>
-            <w:shd w:val="clear" w:color="auto" w:fill="auto"/>
+            <w:shd w:val="clear" w:color="auto" w:fill="F2F2F2" w:themeFill="background1" w:themeFillShade="F2"/>
           </w:tcPr>
           <w:p>
             <w:pPr>
@@ -2121,7 +2130,7 @@
               <w:left w:val="nil"/>
               <w:bottom w:val="single" w:sz="12" w:space="0" w:color="7F7F7F" w:themeColor="text1" w:themeTint="80"/>
             </w:tcBorders>
-            <w:shd w:val="clear" w:color="auto" w:fill="auto"/>
+            <w:shd w:val="clear" w:color="auto" w:fill="F2F2F2" w:themeFill="background1" w:themeFillShade="F2"/>
           </w:tcPr>
           <w:p>
             <w:pPr>
@@ -2194,7 +2203,7 @@
               <w:top w:val="single" w:sz="12" w:space="0" w:color="7F7F7F" w:themeColor="text1" w:themeTint="80"/>
               <w:bottom w:val="single" w:sz="4" w:space="0" w:color="AEAAAA" w:themeColor="background2" w:themeShade="BF"/>
             </w:tcBorders>
-            <w:shd w:val="clear" w:color="auto" w:fill="auto"/>
+            <w:shd w:val="clear" w:color="auto" w:fill="F2F2F2" w:themeFill="background1" w:themeFillShade="F2"/>
           </w:tcPr>
           <w:p>
             <w:pPr>
@@ -2222,7 +2231,7 @@
               <w:top w:val="single" w:sz="4" w:space="0" w:color="AEAAAA" w:themeColor="background2" w:themeShade="BF"/>
               <w:bottom w:val="single" w:sz="4" w:space="0" w:color="AEAAAA" w:themeColor="background2" w:themeShade="BF"/>
             </w:tcBorders>
-            <w:shd w:val="clear" w:color="auto" w:fill="auto"/>
+            <w:shd w:val="clear" w:color="auto" w:fill="F2F2F2" w:themeFill="background1" w:themeFillShade="F2"/>
           </w:tcPr>
           <w:p>
             <w:pPr>
@@ -2250,7 +2259,7 @@
               <w:top w:val="single" w:sz="4" w:space="0" w:color="AEAAAA" w:themeColor="background2" w:themeShade="BF"/>
               <w:bottom w:val="single" w:sz="4" w:space="0" w:color="AEAAAA" w:themeColor="background2" w:themeShade="BF"/>
             </w:tcBorders>
-            <w:shd w:val="clear" w:color="auto" w:fill="auto"/>
+            <w:shd w:val="clear" w:color="auto" w:fill="F2F2F2" w:themeFill="background1" w:themeFillShade="F2"/>
           </w:tcPr>
           <w:p>
             <w:pPr>
@@ -2278,7 +2287,7 @@
               <w:top w:val="single" w:sz="4" w:space="0" w:color="AEAAAA" w:themeColor="background2" w:themeShade="BF"/>
               <w:bottom w:val="single" w:sz="4" w:space="0" w:color="AEAAAA" w:themeColor="background2" w:themeShade="BF"/>
             </w:tcBorders>
-            <w:shd w:val="clear" w:color="auto" w:fill="auto"/>
+            <w:shd w:val="clear" w:color="auto" w:fill="F2F2F2" w:themeFill="background1" w:themeFillShade="F2"/>
           </w:tcPr>
           <w:p>
             <w:pPr>
@@ -2306,7 +2315,7 @@
               <w:top w:val="single" w:sz="4" w:space="0" w:color="AEAAAA" w:themeColor="background2" w:themeShade="BF"/>
               <w:bottom w:val="single" w:sz="4" w:space="0" w:color="AEAAAA" w:themeColor="background2" w:themeShade="BF"/>
             </w:tcBorders>
-            <w:shd w:val="clear" w:color="auto" w:fill="auto"/>
+            <w:shd w:val="clear" w:color="auto" w:fill="F2F2F2" w:themeFill="background1" w:themeFillShade="F2"/>
           </w:tcPr>
           <w:p>
             <w:pPr>
@@ -2334,7 +2343,7 @@
               <w:top w:val="single" w:sz="4" w:space="0" w:color="AEAAAA" w:themeColor="background2" w:themeShade="BF"/>
               <w:bottom w:val="single" w:sz="4" w:space="0" w:color="AEAAAA" w:themeColor="background2" w:themeShade="BF"/>
             </w:tcBorders>
-            <w:shd w:val="clear" w:color="auto" w:fill="auto"/>
+            <w:shd w:val="clear" w:color="auto" w:fill="F2F2F2" w:themeFill="background1" w:themeFillShade="F2"/>
           </w:tcPr>
           <w:p>
             <w:pPr>
@@ -2362,7 +2371,7 @@
               <w:top w:val="single" w:sz="4" w:space="0" w:color="AEAAAA" w:themeColor="background2" w:themeShade="BF"/>
               <w:bottom w:val="single" w:sz="6" w:space="0" w:color="AEAAAA" w:themeColor="background2" w:themeShade="BF"/>
             </w:tcBorders>
-            <w:shd w:val="clear" w:color="auto" w:fill="auto"/>
+            <w:shd w:val="clear" w:color="auto" w:fill="F2F2F2" w:themeFill="background1" w:themeFillShade="F2"/>
           </w:tcPr>
           <w:p>
             <w:pPr>
@@ -2390,7 +2399,7 @@
               <w:bottom w:val="single" w:sz="12" w:space="0" w:color="7F7F7F" w:themeColor="text1" w:themeTint="80"/>
               <w:right w:val="nil"/>
             </w:tcBorders>
-            <w:shd w:val="clear" w:color="auto" w:fill="auto"/>
+            <w:shd w:val="clear" w:color="auto" w:fill="F2F2F2" w:themeFill="background1" w:themeFillShade="F2"/>
           </w:tcPr>
           <w:p>
             <w:pPr>
@@ -2426,7 +2435,7 @@
               <w:bottom w:val="single" w:sz="12" w:space="0" w:color="7F7F7F" w:themeColor="text1" w:themeTint="80"/>
               <w:right w:val="nil"/>
             </w:tcBorders>
-            <w:shd w:val="clear" w:color="auto" w:fill="auto"/>
+            <w:shd w:val="clear" w:color="auto" w:fill="F2F2F2" w:themeFill="background1" w:themeFillShade="F2"/>
           </w:tcPr>
           <w:p>
             <w:pPr>
@@ -2572,7 +2581,7 @@
               <w:left w:val="nil"/>
               <w:bottom w:val="single" w:sz="12" w:space="0" w:color="7F7F7F" w:themeColor="text1" w:themeTint="80"/>
             </w:tcBorders>
-            <w:shd w:val="clear" w:color="auto" w:fill="auto"/>
+            <w:shd w:val="clear" w:color="auto" w:fill="F2F2F2" w:themeFill="background1" w:themeFillShade="F2"/>
           </w:tcPr>
           <w:p>
             <w:pPr>
@@ -2645,7 +2654,7 @@
               <w:top w:val="single" w:sz="12" w:space="0" w:color="7F7F7F" w:themeColor="text1" w:themeTint="80"/>
               <w:bottom w:val="single" w:sz="4" w:space="0" w:color="AEAAAA" w:themeColor="background2" w:themeShade="BF"/>
             </w:tcBorders>
-            <w:shd w:val="clear" w:color="auto" w:fill="auto"/>
+            <w:shd w:val="clear" w:color="auto" w:fill="F2F2F2" w:themeFill="background1" w:themeFillShade="F2"/>
           </w:tcPr>
           <w:p>
             <w:pPr>
@@ -2673,7 +2682,7 @@
               <w:top w:val="single" w:sz="4" w:space="0" w:color="AEAAAA" w:themeColor="background2" w:themeShade="BF"/>
               <w:bottom w:val="single" w:sz="4" w:space="0" w:color="AEAAAA" w:themeColor="background2" w:themeShade="BF"/>
             </w:tcBorders>
-            <w:shd w:val="clear" w:color="auto" w:fill="auto"/>
+            <w:shd w:val="clear" w:color="auto" w:fill="F2F2F2" w:themeFill="background1" w:themeFillShade="F2"/>
           </w:tcPr>
           <w:p>
             <w:pPr>
@@ -2701,7 +2710,7 @@
               <w:top w:val="single" w:sz="4" w:space="0" w:color="AEAAAA" w:themeColor="background2" w:themeShade="BF"/>
               <w:bottom w:val="single" w:sz="4" w:space="0" w:color="AEAAAA" w:themeColor="background2" w:themeShade="BF"/>
             </w:tcBorders>
-            <w:shd w:val="clear" w:color="auto" w:fill="auto"/>
+            <w:shd w:val="clear" w:color="auto" w:fill="F2F2F2" w:themeFill="background1" w:themeFillShade="F2"/>
           </w:tcPr>
           <w:p>
             <w:pPr>
@@ -2729,7 +2738,7 @@
               <w:top w:val="single" w:sz="4" w:space="0" w:color="AEAAAA" w:themeColor="background2" w:themeShade="BF"/>
               <w:bottom w:val="single" w:sz="4" w:space="0" w:color="AEAAAA" w:themeColor="background2" w:themeShade="BF"/>
             </w:tcBorders>
-            <w:shd w:val="clear" w:color="auto" w:fill="auto"/>
+            <w:shd w:val="clear" w:color="auto" w:fill="F2F2F2" w:themeFill="background1" w:themeFillShade="F2"/>
           </w:tcPr>
           <w:p>
             <w:pPr>
@@ -2757,7 +2766,7 @@
               <w:top w:val="single" w:sz="4" w:space="0" w:color="AEAAAA" w:themeColor="background2" w:themeShade="BF"/>
               <w:bottom w:val="single" w:sz="4" w:space="0" w:color="AEAAAA" w:themeColor="background2" w:themeShade="BF"/>
             </w:tcBorders>
-            <w:shd w:val="clear" w:color="auto" w:fill="auto"/>
+            <w:shd w:val="clear" w:color="auto" w:fill="F2F2F2" w:themeFill="background1" w:themeFillShade="F2"/>
           </w:tcPr>
           <w:p>
             <w:pPr>
@@ -2785,7 +2794,7 @@
               <w:top w:val="single" w:sz="4" w:space="0" w:color="AEAAAA" w:themeColor="background2" w:themeShade="BF"/>
               <w:bottom w:val="single" w:sz="4" w:space="0" w:color="AEAAAA" w:themeColor="background2" w:themeShade="BF"/>
             </w:tcBorders>
-            <w:shd w:val="clear" w:color="auto" w:fill="auto"/>
+            <w:shd w:val="clear" w:color="auto" w:fill="F2F2F2" w:themeFill="background1" w:themeFillShade="F2"/>
           </w:tcPr>
           <w:p>
             <w:pPr>
@@ -2813,7 +2822,7 @@
               <w:top w:val="single" w:sz="4" w:space="0" w:color="AEAAAA" w:themeColor="background2" w:themeShade="BF"/>
               <w:bottom w:val="single" w:sz="6" w:space="0" w:color="AEAAAA" w:themeColor="background2" w:themeShade="BF"/>
             </w:tcBorders>
-            <w:shd w:val="clear" w:color="auto" w:fill="auto"/>
+            <w:shd w:val="clear" w:color="auto" w:fill="F2F2F2" w:themeFill="background1" w:themeFillShade="F2"/>
           </w:tcPr>
           <w:p>
             <w:pPr>
@@ -3311,6 +3320,13 @@
               </w:rPr>
               <w:t xml:space="preserve">SUPORTE: </w:t>
             </w:r>
+            <w:r>
+              <w:rPr>
+                <w:rFonts w:cstheme="minorHAnsi"/>
+                <w:color w:val="000000" w:themeColor="text1"/>
+              </w:rPr>
+              <w:t>PAR001</w:t>
+            </w:r>
           </w:p>
           <w:p>
             <w:pPr>
@@ -4525,6 +4541,13 @@
               </w:rPr>
               <w:t xml:space="preserve">SUPORTE: </w:t>
             </w:r>
+            <w:r>
+              <w:rPr>
+                <w:rFonts w:cstheme="minorHAnsi"/>
+                <w:color w:val="000000" w:themeColor="text1"/>
+              </w:rPr>
+              <w:t>PAR001</w:t>
+            </w:r>
           </w:p>
           <w:p>
             <w:pPr>
@@ -5732,6 +5755,13 @@
               </w:rPr>
               <w:t xml:space="preserve">SUPORTE: </w:t>
             </w:r>
+            <w:r>
+              <w:rPr>
+                <w:rFonts w:cstheme="minorHAnsi"/>
+                <w:color w:val="000000" w:themeColor="text1"/>
+              </w:rPr>
+              <w:t>PAR001</w:t>
+            </w:r>
           </w:p>
           <w:p>
             <w:pPr>
@@ -7720,8 +7750,6 @@
                 <w:color w:val="000000" w:themeColor="text1"/>
               </w:rPr>
             </w:pPr>
-            <w:bookmarkStart w:id="3" w:name="_GoBack"/>
-            <w:bookmarkEnd w:id="3"/>
             <w:r>
               <w:rPr>
                 <w:rFonts w:cstheme="minorHAnsi"/>
